--- a/Windows/work_on_windows.docx
+++ b/Windows/work_on_windows.docx
@@ -1,6 +1,6 @@
 
 <file path=word/document.xml><?xml version="1.0" encoding="utf-8"?>
-<w:document xmlns:wpc="http://schemas.microsoft.com/office/word/2010/wordprocessingCanvas" xmlns:cx="http://schemas.microsoft.com/office/drawing/2014/chartex" xmlns:cx1="http://schemas.microsoft.com/office/drawing/2015/9/8/chartex" xmlns:cx2="http://schemas.microsoft.com/office/drawing/2015/10/21/chartex" xmlns:cx3="http://schemas.microsoft.com/office/drawing/2016/5/9/chartex" xmlns:cx4="http://schemas.microsoft.com/office/drawing/2016/5/10/chartex" xmlns:cx5="http://schemas.microsoft.com/office/drawing/2016/5/11/chartex" xmlns:cx6="http://schemas.microsoft.com/office/drawing/2016/5/12/chartex" xmlns:cx7="http://schemas.microsoft.com/office/drawing/2016/5/13/chartex" xmlns:cx8="http://schemas.microsoft.com/office/drawing/2016/5/14/chartex" xmlns:mc="http://schemas.openxmlformats.org/markup-compatibility/2006" xmlns:aink="http://schemas.microsoft.com/office/drawing/2016/ink" xmlns:am3d="http://schemas.microsoft.com/office/drawing/2017/model3d" xmlns:o="urn:schemas-microsoft-com:office:office" xmlns:oel="http://schemas.microsoft.com/office/2019/extlst" xmlns:r="http://schemas.openxmlformats.org/officeDocument/2006/relationships" xmlns:m="http://schemas.openxmlformats.org/officeDocument/2006/math" xmlns:v="urn:schemas-microsoft-com:vml" xmlns:wp14="http://schemas.microsoft.com/office/word/2010/wordprocessingDrawing" xmlns:wp="http://schemas.openxmlformats.org/drawingml/2006/wordprocessingDrawing" xmlns:w10="urn:schemas-microsoft-com:office:word" xmlns:w="http://schemas.openxmlformats.org/wordprocessingml/2006/main" xmlns:w14="http://schemas.microsoft.com/office/word/2010/wordml" xmlns:w15="http://schemas.microsoft.com/office/word/2012/wordml" xmlns:w16cex="http://schemas.microsoft.com/office/word/2018/wordml/cex" xmlns:w16cid="http://schemas.microsoft.com/office/word/2016/wordml/cid" xmlns:w16="http://schemas.microsoft.com/office/word/2018/wordml" xmlns:w16sdtdh="http://schemas.microsoft.com/office/word/2020/wordml/sdtdatahash" xmlns:w16se="http://schemas.microsoft.com/office/word/2015/wordml/symex" xmlns:wpg="http://schemas.microsoft.com/office/word/2010/wordprocessingGroup" xmlns:wpi="http://schemas.microsoft.com/office/word/2010/wordprocessingInk" xmlns:wne="http://schemas.microsoft.com/office/word/2006/wordml" xmlns:wps="http://schemas.microsoft.com/office/word/2010/wordprocessingShape" mc:Ignorable="w14 w15 w16se w16cid w16 w16cex w16sdtdh wp14">
+<w:document xmlns:wpc="http://schemas.microsoft.com/office/word/2010/wordprocessingCanvas" xmlns:cx="http://schemas.microsoft.com/office/drawing/2014/chartex" xmlns:cx1="http://schemas.microsoft.com/office/drawing/2015/9/8/chartex" xmlns:cx2="http://schemas.microsoft.com/office/drawing/2015/10/21/chartex" xmlns:cx3="http://schemas.microsoft.com/office/drawing/2016/5/9/chartex" xmlns:cx4="http://schemas.microsoft.com/office/drawing/2016/5/10/chartex" xmlns:cx5="http://schemas.microsoft.com/office/drawing/2016/5/11/chartex" xmlns:cx6="http://schemas.microsoft.com/office/drawing/2016/5/12/chartex" xmlns:cx7="http://schemas.microsoft.com/office/drawing/2016/5/13/chartex" xmlns:cx8="http://schemas.microsoft.com/office/drawing/2016/5/14/chartex" xmlns:mc="http://schemas.openxmlformats.org/markup-compatibility/2006" xmlns:aink="http://schemas.microsoft.com/office/drawing/2016/ink" xmlns:am3d="http://schemas.microsoft.com/office/drawing/2017/model3d" xmlns:o="urn:schemas-microsoft-com:office:office" xmlns:r="http://schemas.openxmlformats.org/officeDocument/2006/relationships" xmlns:m="http://schemas.openxmlformats.org/officeDocument/2006/math" xmlns:v="urn:schemas-microsoft-com:vml" xmlns:wp14="http://schemas.microsoft.com/office/word/2010/wordprocessingDrawing" xmlns:wp="http://schemas.openxmlformats.org/drawingml/2006/wordprocessingDrawing" xmlns:w10="urn:schemas-microsoft-com:office:word" xmlns:w="http://schemas.openxmlformats.org/wordprocessingml/2006/main" xmlns:w14="http://schemas.microsoft.com/office/word/2010/wordml" xmlns:w15="http://schemas.microsoft.com/office/word/2012/wordml" xmlns:w16cex="http://schemas.microsoft.com/office/word/2018/wordml/cex" xmlns:w16cid="http://schemas.microsoft.com/office/word/2016/wordml/cid" xmlns:w16="http://schemas.microsoft.com/office/word/2018/wordml" xmlns:w16sdtdh="http://schemas.microsoft.com/office/word/2020/wordml/sdtdatahash" xmlns:w16se="http://schemas.microsoft.com/office/word/2015/wordml/symex" xmlns:wpg="http://schemas.microsoft.com/office/word/2010/wordprocessingGroup" xmlns:wpi="http://schemas.microsoft.com/office/word/2010/wordprocessingInk" xmlns:wne="http://schemas.microsoft.com/office/word/2006/wordml" xmlns:wps="http://schemas.microsoft.com/office/word/2010/wordprocessingShape" mc:Ignorable="w14 w15 w16se w16cid w16 w16cex w16sdtdh wp14">
   <w:body>
     <w:p>
       <w:pPr>
@@ -289,6 +289,56 @@
         </w:drawing>
       </w:r>
     </w:p>
+    <w:p/>
+    <w:p>
+      <w:pPr>
+        <w:rPr>
+          <w:rFonts w:ascii="Cambria Math" w:eastAsia="Yu Mincho" w:hAnsi="Cambria Math" w:hint="eastAsia"/>
+          <w:lang w:eastAsia="ja-JP"/>
+        </w:rPr>
+      </w:pPr>
+      <w:r>
+        <w:rPr>
+          <w:noProof/>
+        </w:rPr>
+        <w:lastRenderedPageBreak/>
+        <w:drawing>
+          <wp:inline distT="0" distB="0" distL="0" distR="0" wp14:anchorId="321639A5" wp14:editId="19AE2F3C">
+            <wp:extent cx="4562475" cy="2181225"/>
+            <wp:effectExtent l="0" t="0" r="9525" b="9525"/>
+            <wp:docPr id="7" name="Picture 7"/>
+            <wp:cNvGraphicFramePr>
+              <a:graphicFrameLocks xmlns:a="http://schemas.openxmlformats.org/drawingml/2006/main" noChangeAspect="1"/>
+            </wp:cNvGraphicFramePr>
+            <a:graphic xmlns:a="http://schemas.openxmlformats.org/drawingml/2006/main">
+              <a:graphicData uri="http://schemas.openxmlformats.org/drawingml/2006/picture">
+                <pic:pic xmlns:pic="http://schemas.openxmlformats.org/drawingml/2006/picture">
+                  <pic:nvPicPr>
+                    <pic:cNvPr id="1" name=""/>
+                    <pic:cNvPicPr/>
+                  </pic:nvPicPr>
+                  <pic:blipFill>
+                    <a:blip r:embed="rId11"/>
+                    <a:stretch>
+                      <a:fillRect/>
+                    </a:stretch>
+                  </pic:blipFill>
+                  <pic:spPr>
+                    <a:xfrm>
+                      <a:off x="0" y="0"/>
+                      <a:ext cx="4562475" cy="2181225"/>
+                    </a:xfrm>
+                    <a:prstGeom prst="rect">
+                      <a:avLst/>
+                    </a:prstGeom>
+                  </pic:spPr>
+                </pic:pic>
+              </a:graphicData>
+            </a:graphic>
+          </wp:inline>
+        </w:drawing>
+      </w:r>
+    </w:p>
     <w:sectPr>
       <w:pgSz w:w="12240" w:h="15840"/>
       <w:pgMar w:top="1440" w:right="1440" w:bottom="1440" w:left="1440" w:header="720" w:footer="720" w:gutter="0"/>
@@ -304,7 +354,7 @@
   <w:docDefaults>
     <w:rPrDefault>
       <w:rPr>
-        <w:rFonts w:asciiTheme="minorHAnsi" w:eastAsiaTheme="minorHAnsi" w:hAnsiTheme="minorHAnsi" w:cstheme="minorBidi"/>
+        <w:rFonts w:asciiTheme="minorHAnsi" w:eastAsia="MS Mincho" w:hAnsiTheme="minorHAnsi" w:cstheme="minorBidi"/>
         <w:sz w:val="22"/>
         <w:szCs w:val="22"/>
         <w:lang w:val="en-US" w:eastAsia="en-US" w:bidi="ar-SA"/>

--- a/Windows/work_on_windows.docx
+++ b/Windows/work_on_windows.docx
@@ -293,7 +293,7 @@
     <w:p>
       <w:pPr>
         <w:rPr>
-          <w:rFonts w:ascii="Cambria Math" w:eastAsia="Yu Mincho" w:hAnsi="Cambria Math" w:hint="eastAsia"/>
+          <w:rFonts w:ascii="Cambria Math" w:eastAsia="Yu Mincho" w:hAnsi="Cambria Math"/>
           <w:lang w:eastAsia="ja-JP"/>
         </w:rPr>
       </w:pPr>
@@ -327,6 +327,522 @@
                     <a:xfrm>
                       <a:off x="0" y="0"/>
                       <a:ext cx="4562475" cy="2181225"/>
+                    </a:xfrm>
+                    <a:prstGeom prst="rect">
+                      <a:avLst/>
+                    </a:prstGeom>
+                  </pic:spPr>
+                </pic:pic>
+              </a:graphicData>
+            </a:graphic>
+          </wp:inline>
+        </w:drawing>
+      </w:r>
+    </w:p>
+    <w:p>
+      <w:pPr>
+        <w:rPr>
+          <w:rFonts w:ascii="Cambria Math" w:eastAsia="Yu Mincho" w:hAnsi="Cambria Math"/>
+          <w:lang w:eastAsia="ja-JP"/>
+        </w:rPr>
+      </w:pPr>
+    </w:p>
+    <w:p>
+      <w:pPr>
+        <w:rPr>
+          <w:rFonts w:ascii="Cambria Math" w:eastAsia="Yu Mincho" w:hAnsi="Cambria Math"/>
+          <w:lang w:eastAsia="ja-JP"/>
+        </w:rPr>
+      </w:pPr>
+    </w:p>
+    <w:p>
+      <w:pPr>
+        <w:rPr>
+          <w:rFonts w:ascii="Cambria Math" w:eastAsia="Yu Mincho" w:hAnsi="Cambria Math"/>
+          <w:lang w:eastAsia="ja-JP"/>
+        </w:rPr>
+      </w:pPr>
+      <w:r>
+        <w:rPr>
+          <w:rFonts w:ascii="Cambria Math" w:eastAsia="Yu Mincho" w:hAnsi="Cambria Math"/>
+          <w:lang w:eastAsia="ja-JP"/>
+        </w:rPr>
+        <w:t>Mathematical sign</w:t>
+      </w:r>
+    </w:p>
+    <w:p>
+      <w:pPr>
+        <w:rPr>
+          <w:rFonts w:ascii="Cambria Math" w:eastAsia="Yu Mincho" w:hAnsi="Cambria Math"/>
+          <w:lang w:eastAsia="ja-JP"/>
+        </w:rPr>
+      </w:pPr>
+      <w:r>
+        <w:rPr>
+          <w:noProof/>
+        </w:rPr>
+        <w:lastRenderedPageBreak/>
+        <w:drawing>
+          <wp:inline distT="0" distB="0" distL="0" distR="0" wp14:anchorId="234A3AB0" wp14:editId="71BA3106">
+            <wp:extent cx="5749925" cy="8229600"/>
+            <wp:effectExtent l="0" t="0" r="3175" b="0"/>
+            <wp:docPr id="8" name="Picture 8"/>
+            <wp:cNvGraphicFramePr>
+              <a:graphicFrameLocks xmlns:a="http://schemas.openxmlformats.org/drawingml/2006/main" noChangeAspect="1"/>
+            </wp:cNvGraphicFramePr>
+            <a:graphic xmlns:a="http://schemas.openxmlformats.org/drawingml/2006/main">
+              <a:graphicData uri="http://schemas.openxmlformats.org/drawingml/2006/picture">
+                <pic:pic xmlns:pic="http://schemas.openxmlformats.org/drawingml/2006/picture">
+                  <pic:nvPicPr>
+                    <pic:cNvPr id="1" name=""/>
+                    <pic:cNvPicPr/>
+                  </pic:nvPicPr>
+                  <pic:blipFill>
+                    <a:blip r:embed="rId12"/>
+                    <a:stretch>
+                      <a:fillRect/>
+                    </a:stretch>
+                  </pic:blipFill>
+                  <pic:spPr>
+                    <a:xfrm>
+                      <a:off x="0" y="0"/>
+                      <a:ext cx="5749925" cy="8229600"/>
+                    </a:xfrm>
+                    <a:prstGeom prst="rect">
+                      <a:avLst/>
+                    </a:prstGeom>
+                  </pic:spPr>
+                </pic:pic>
+              </a:graphicData>
+            </a:graphic>
+          </wp:inline>
+        </w:drawing>
+      </w:r>
+    </w:p>
+    <w:p>
+      <w:pPr>
+        <w:rPr>
+          <w:rFonts w:ascii="Cambria Math" w:eastAsia="Yu Mincho" w:hAnsi="Cambria Math"/>
+          <w:lang w:eastAsia="ja-JP"/>
+        </w:rPr>
+      </w:pPr>
+      <w:r>
+        <w:rPr>
+          <w:noProof/>
+        </w:rPr>
+        <w:lastRenderedPageBreak/>
+        <w:drawing>
+          <wp:inline distT="0" distB="0" distL="0" distR="0" wp14:anchorId="02B5620C" wp14:editId="037F1BA3">
+            <wp:extent cx="5702935" cy="8229600"/>
+            <wp:effectExtent l="0" t="0" r="0" b="0"/>
+            <wp:docPr id="9" name="Picture 9"/>
+            <wp:cNvGraphicFramePr>
+              <a:graphicFrameLocks xmlns:a="http://schemas.openxmlformats.org/drawingml/2006/main" noChangeAspect="1"/>
+            </wp:cNvGraphicFramePr>
+            <a:graphic xmlns:a="http://schemas.openxmlformats.org/drawingml/2006/main">
+              <a:graphicData uri="http://schemas.openxmlformats.org/drawingml/2006/picture">
+                <pic:pic xmlns:pic="http://schemas.openxmlformats.org/drawingml/2006/picture">
+                  <pic:nvPicPr>
+                    <pic:cNvPr id="1" name=""/>
+                    <pic:cNvPicPr/>
+                  </pic:nvPicPr>
+                  <pic:blipFill>
+                    <a:blip r:embed="rId13"/>
+                    <a:stretch>
+                      <a:fillRect/>
+                    </a:stretch>
+                  </pic:blipFill>
+                  <pic:spPr>
+                    <a:xfrm>
+                      <a:off x="0" y="0"/>
+                      <a:ext cx="5702935" cy="8229600"/>
+                    </a:xfrm>
+                    <a:prstGeom prst="rect">
+                      <a:avLst/>
+                    </a:prstGeom>
+                  </pic:spPr>
+                </pic:pic>
+              </a:graphicData>
+            </a:graphic>
+          </wp:inline>
+        </w:drawing>
+      </w:r>
+    </w:p>
+    <w:p>
+      <w:pPr>
+        <w:rPr>
+          <w:rFonts w:ascii="Cambria Math" w:eastAsia="Yu Mincho" w:hAnsi="Cambria Math"/>
+          <w:lang w:eastAsia="ja-JP"/>
+        </w:rPr>
+      </w:pPr>
+      <w:r>
+        <w:rPr>
+          <w:noProof/>
+        </w:rPr>
+        <w:lastRenderedPageBreak/>
+        <w:drawing>
+          <wp:inline distT="0" distB="0" distL="0" distR="0" wp14:anchorId="3E6C3B0B" wp14:editId="5921FD12">
+            <wp:extent cx="5758815" cy="8229600"/>
+            <wp:effectExtent l="0" t="0" r="0" b="0"/>
+            <wp:docPr id="10" name="Picture 10"/>
+            <wp:cNvGraphicFramePr>
+              <a:graphicFrameLocks xmlns:a="http://schemas.openxmlformats.org/drawingml/2006/main" noChangeAspect="1"/>
+            </wp:cNvGraphicFramePr>
+            <a:graphic xmlns:a="http://schemas.openxmlformats.org/drawingml/2006/main">
+              <a:graphicData uri="http://schemas.openxmlformats.org/drawingml/2006/picture">
+                <pic:pic xmlns:pic="http://schemas.openxmlformats.org/drawingml/2006/picture">
+                  <pic:nvPicPr>
+                    <pic:cNvPr id="1" name=""/>
+                    <pic:cNvPicPr/>
+                  </pic:nvPicPr>
+                  <pic:blipFill>
+                    <a:blip r:embed="rId14"/>
+                    <a:stretch>
+                      <a:fillRect/>
+                    </a:stretch>
+                  </pic:blipFill>
+                  <pic:spPr>
+                    <a:xfrm>
+                      <a:off x="0" y="0"/>
+                      <a:ext cx="5758815" cy="8229600"/>
+                    </a:xfrm>
+                    <a:prstGeom prst="rect">
+                      <a:avLst/>
+                    </a:prstGeom>
+                  </pic:spPr>
+                </pic:pic>
+              </a:graphicData>
+            </a:graphic>
+          </wp:inline>
+        </w:drawing>
+      </w:r>
+    </w:p>
+    <w:p>
+      <w:pPr>
+        <w:rPr>
+          <w:rFonts w:ascii="Cambria Math" w:eastAsia="Yu Mincho" w:hAnsi="Cambria Math"/>
+          <w:lang w:eastAsia="ja-JP"/>
+        </w:rPr>
+      </w:pPr>
+      <w:r>
+        <w:rPr>
+          <w:noProof/>
+        </w:rPr>
+        <w:lastRenderedPageBreak/>
+        <w:drawing>
+          <wp:inline distT="0" distB="0" distL="0" distR="0" wp14:anchorId="185E97A3" wp14:editId="7FEBF6D1">
+            <wp:extent cx="5712460" cy="8229600"/>
+            <wp:effectExtent l="0" t="0" r="2540" b="0"/>
+            <wp:docPr id="11" name="Picture 11"/>
+            <wp:cNvGraphicFramePr>
+              <a:graphicFrameLocks xmlns:a="http://schemas.openxmlformats.org/drawingml/2006/main" noChangeAspect="1"/>
+            </wp:cNvGraphicFramePr>
+            <a:graphic xmlns:a="http://schemas.openxmlformats.org/drawingml/2006/main">
+              <a:graphicData uri="http://schemas.openxmlformats.org/drawingml/2006/picture">
+                <pic:pic xmlns:pic="http://schemas.openxmlformats.org/drawingml/2006/picture">
+                  <pic:nvPicPr>
+                    <pic:cNvPr id="1" name=""/>
+                    <pic:cNvPicPr/>
+                  </pic:nvPicPr>
+                  <pic:blipFill>
+                    <a:blip r:embed="rId15"/>
+                    <a:stretch>
+                      <a:fillRect/>
+                    </a:stretch>
+                  </pic:blipFill>
+                  <pic:spPr>
+                    <a:xfrm>
+                      <a:off x="0" y="0"/>
+                      <a:ext cx="5712460" cy="8229600"/>
+                    </a:xfrm>
+                    <a:prstGeom prst="rect">
+                      <a:avLst/>
+                    </a:prstGeom>
+                  </pic:spPr>
+                </pic:pic>
+              </a:graphicData>
+            </a:graphic>
+          </wp:inline>
+        </w:drawing>
+      </w:r>
+    </w:p>
+    <w:p>
+      <w:pPr>
+        <w:rPr>
+          <w:rFonts w:ascii="Cambria Math" w:eastAsia="Yu Mincho" w:hAnsi="Cambria Math"/>
+          <w:lang w:eastAsia="ja-JP"/>
+        </w:rPr>
+      </w:pPr>
+      <w:r>
+        <w:rPr>
+          <w:noProof/>
+        </w:rPr>
+        <w:lastRenderedPageBreak/>
+        <w:drawing>
+          <wp:inline distT="0" distB="0" distL="0" distR="0" wp14:anchorId="2CD9D631" wp14:editId="3BFAF1F7">
+            <wp:extent cx="5917565" cy="8229600"/>
+            <wp:effectExtent l="0" t="0" r="6985" b="0"/>
+            <wp:docPr id="12" name="Picture 12"/>
+            <wp:cNvGraphicFramePr>
+              <a:graphicFrameLocks xmlns:a="http://schemas.openxmlformats.org/drawingml/2006/main" noChangeAspect="1"/>
+            </wp:cNvGraphicFramePr>
+            <a:graphic xmlns:a="http://schemas.openxmlformats.org/drawingml/2006/main">
+              <a:graphicData uri="http://schemas.openxmlformats.org/drawingml/2006/picture">
+                <pic:pic xmlns:pic="http://schemas.openxmlformats.org/drawingml/2006/picture">
+                  <pic:nvPicPr>
+                    <pic:cNvPr id="1" name=""/>
+                    <pic:cNvPicPr/>
+                  </pic:nvPicPr>
+                  <pic:blipFill>
+                    <a:blip r:embed="rId16"/>
+                    <a:stretch>
+                      <a:fillRect/>
+                    </a:stretch>
+                  </pic:blipFill>
+                  <pic:spPr>
+                    <a:xfrm>
+                      <a:off x="0" y="0"/>
+                      <a:ext cx="5917565" cy="8229600"/>
+                    </a:xfrm>
+                    <a:prstGeom prst="rect">
+                      <a:avLst/>
+                    </a:prstGeom>
+                  </pic:spPr>
+                </pic:pic>
+              </a:graphicData>
+            </a:graphic>
+          </wp:inline>
+        </w:drawing>
+      </w:r>
+    </w:p>
+    <w:p>
+      <w:pPr>
+        <w:rPr>
+          <w:rFonts w:ascii="Cambria Math" w:eastAsia="Yu Mincho" w:hAnsi="Cambria Math"/>
+          <w:lang w:eastAsia="ja-JP"/>
+        </w:rPr>
+      </w:pPr>
+    </w:p>
+    <w:p>
+      <w:pPr>
+        <w:rPr>
+          <w:rFonts w:ascii="Cambria Math" w:eastAsia="Yu Mincho" w:hAnsi="Cambria Math"/>
+          <w:lang w:eastAsia="ja-JP"/>
+        </w:rPr>
+      </w:pPr>
+      <w:r>
+        <w:rPr>
+          <w:noProof/>
+        </w:rPr>
+        <w:drawing>
+          <wp:inline distT="0" distB="0" distL="0" distR="0" wp14:anchorId="2A9A7292" wp14:editId="40AE7B7A">
+            <wp:extent cx="5943600" cy="7863840"/>
+            <wp:effectExtent l="0" t="0" r="0" b="3810"/>
+            <wp:docPr id="13" name="Picture 13"/>
+            <wp:cNvGraphicFramePr>
+              <a:graphicFrameLocks xmlns:a="http://schemas.openxmlformats.org/drawingml/2006/main" noChangeAspect="1"/>
+            </wp:cNvGraphicFramePr>
+            <a:graphic xmlns:a="http://schemas.openxmlformats.org/drawingml/2006/main">
+              <a:graphicData uri="http://schemas.openxmlformats.org/drawingml/2006/picture">
+                <pic:pic xmlns:pic="http://schemas.openxmlformats.org/drawingml/2006/picture">
+                  <pic:nvPicPr>
+                    <pic:cNvPr id="1" name=""/>
+                    <pic:cNvPicPr/>
+                  </pic:nvPicPr>
+                  <pic:blipFill>
+                    <a:blip r:embed="rId17"/>
+                    <a:stretch>
+                      <a:fillRect/>
+                    </a:stretch>
+                  </pic:blipFill>
+                  <pic:spPr>
+                    <a:xfrm>
+                      <a:off x="0" y="0"/>
+                      <a:ext cx="5943600" cy="7863840"/>
+                    </a:xfrm>
+                    <a:prstGeom prst="rect">
+                      <a:avLst/>
+                    </a:prstGeom>
+                  </pic:spPr>
+                </pic:pic>
+              </a:graphicData>
+            </a:graphic>
+          </wp:inline>
+        </w:drawing>
+      </w:r>
+    </w:p>
+    <w:p>
+      <w:pPr>
+        <w:rPr>
+          <w:rFonts w:ascii="Cambria Math" w:eastAsia="Yu Mincho" w:hAnsi="Cambria Math"/>
+          <w:lang w:eastAsia="ja-JP"/>
+        </w:rPr>
+      </w:pPr>
+    </w:p>
+    <w:p>
+      <w:pPr>
+        <w:rPr>
+          <w:rFonts w:ascii="Cambria Math" w:eastAsia="Yu Mincho" w:hAnsi="Cambria Math"/>
+          <w:lang w:eastAsia="ja-JP"/>
+        </w:rPr>
+      </w:pPr>
+      <w:r>
+        <w:rPr>
+          <w:rFonts w:ascii="Cambria Math" w:eastAsia="Yu Mincho" w:hAnsi="Cambria Math"/>
+          <w:lang w:eastAsia="ja-JP"/>
+        </w:rPr>
+        <w:t>Powershell:</w:t>
+      </w:r>
+    </w:p>
+    <w:p>
+      <w:pPr>
+        <w:rPr>
+          <w:rFonts w:ascii="Cambria Math" w:eastAsia="Yu Mincho" w:hAnsi="Cambria Math"/>
+          <w:lang w:eastAsia="ja-JP"/>
+        </w:rPr>
+      </w:pPr>
+      <w:r>
+        <w:rPr>
+          <w:rFonts w:ascii="Cambria Math" w:eastAsia="Yu Mincho" w:hAnsi="Cambria Math"/>
+          <w:lang w:eastAsia="ja-JP"/>
+        </w:rPr>
+        <w:t xml:space="preserve">Use integrated console from VSCODE </w:t>
+      </w:r>
+      <w:r>
+        <w:rPr>
+          <w:rFonts w:ascii="Cambria Math" w:eastAsia="Yu Mincho" w:hAnsi="Cambria Math"/>
+          <w:lang w:eastAsia="ja-JP"/>
+        </w:rPr>
+        <w:sym w:font="Wingdings" w:char="F0E0"/>
+      </w:r>
+      <w:r>
+        <w:rPr>
+          <w:rFonts w:ascii="Cambria Math" w:eastAsia="Yu Mincho" w:hAnsi="Cambria Math"/>
+          <w:lang w:eastAsia="ja-JP"/>
+        </w:rPr>
+        <w:t xml:space="preserve"> Ctrl + Shift + P </w:t>
+      </w:r>
+      <w:r>
+        <w:rPr>
+          <w:rFonts w:ascii="Cambria Math" w:eastAsia="Yu Mincho" w:hAnsi="Cambria Math"/>
+          <w:lang w:eastAsia="ja-JP"/>
+        </w:rPr>
+        <w:sym w:font="Wingdings" w:char="F0E0"/>
+      </w:r>
+      <w:r>
+        <w:rPr>
+          <w:rFonts w:ascii="Cambria Math" w:eastAsia="Yu Mincho" w:hAnsi="Cambria Math"/>
+          <w:lang w:eastAsia="ja-JP"/>
+        </w:rPr>
+        <w:t xml:space="preserve"> </w:t>
+      </w:r>
+    </w:p>
+    <w:p>
+      <w:pPr>
+        <w:rPr>
+          <w:rFonts w:ascii="Cambria Math" w:eastAsia="Yu Mincho" w:hAnsi="Cambria Math"/>
+          <w:lang w:eastAsia="ja-JP"/>
+        </w:rPr>
+      </w:pPr>
+      <w:r>
+        <w:rPr>
+          <w:noProof/>
+        </w:rPr>
+        <w:drawing>
+          <wp:inline distT="0" distB="0" distL="0" distR="0" wp14:anchorId="029F46D6" wp14:editId="3026E3EA">
+            <wp:extent cx="2980969" cy="248383"/>
+            <wp:effectExtent l="0" t="0" r="0" b="0"/>
+            <wp:docPr id="15" name="Picture 15"/>
+            <wp:cNvGraphicFramePr>
+              <a:graphicFrameLocks xmlns:a="http://schemas.openxmlformats.org/drawingml/2006/main" noChangeAspect="1"/>
+            </wp:cNvGraphicFramePr>
+            <a:graphic xmlns:a="http://schemas.openxmlformats.org/drawingml/2006/main">
+              <a:graphicData uri="http://schemas.openxmlformats.org/drawingml/2006/picture">
+                <pic:pic xmlns:pic="http://schemas.openxmlformats.org/drawingml/2006/picture">
+                  <pic:nvPicPr>
+                    <pic:cNvPr id="1" name=""/>
+                    <pic:cNvPicPr/>
+                  </pic:nvPicPr>
+                  <pic:blipFill rotWithShape="1">
+                    <a:blip r:embed="rId18"/>
+                    <a:srcRect l="49814" t="-842" b="85977"/>
+                    <a:stretch/>
+                  </pic:blipFill>
+                  <pic:spPr bwMode="auto">
+                    <a:xfrm>
+                      <a:off x="0" y="0"/>
+                      <a:ext cx="2982839" cy="248539"/>
+                    </a:xfrm>
+                    <a:prstGeom prst="rect">
+                      <a:avLst/>
+                    </a:prstGeom>
+                    <a:ln>
+                      <a:noFill/>
+                    </a:ln>
+                    <a:extLst>
+                      <a:ext uri="{53640926-AAD7-44D8-BBD7-CCE9431645EC}">
+                        <a14:shadowObscured xmlns:a14="http://schemas.microsoft.com/office/drawing/2010/main"/>
+                      </a:ext>
+                    </a:extLst>
+                  </pic:spPr>
+                </pic:pic>
+              </a:graphicData>
+            </a:graphic>
+          </wp:inline>
+        </w:drawing>
+      </w:r>
+    </w:p>
+    <w:p>
+      <w:pPr>
+        <w:rPr>
+          <w:rFonts w:ascii="Cambria Math" w:eastAsia="Yu Mincho" w:hAnsi="Cambria Math"/>
+          <w:lang w:eastAsia="ja-JP"/>
+        </w:rPr>
+      </w:pPr>
+      <w:r>
+        <w:rPr>
+          <w:rFonts w:ascii="Cambria Math" w:eastAsia="Yu Mincho" w:hAnsi="Cambria Math"/>
+          <w:lang w:eastAsia="ja-JP"/>
+        </w:rPr>
+        <w:t>To run a script with scope add “.”</w:t>
+      </w:r>
+    </w:p>
+    <w:p>
+      <w:pPr>
+        <w:rPr>
+          <w:rFonts w:ascii="Cambria Math" w:eastAsia="Yu Mincho" w:hAnsi="Cambria Math"/>
+          <w:lang w:eastAsia="ja-JP"/>
+        </w:rPr>
+      </w:pPr>
+      <w:r>
+        <w:rPr>
+          <w:noProof/>
+        </w:rPr>
+        <w:drawing>
+          <wp:inline distT="0" distB="0" distL="0" distR="0" wp14:anchorId="1C2B0D91" wp14:editId="3AB43DA1">
+            <wp:extent cx="4000500" cy="476250"/>
+            <wp:effectExtent l="0" t="0" r="0" b="0"/>
+            <wp:docPr id="14" name="Picture 14"/>
+            <wp:cNvGraphicFramePr>
+              <a:graphicFrameLocks xmlns:a="http://schemas.openxmlformats.org/drawingml/2006/main" noChangeAspect="1"/>
+            </wp:cNvGraphicFramePr>
+            <a:graphic xmlns:a="http://schemas.openxmlformats.org/drawingml/2006/main">
+              <a:graphicData uri="http://schemas.openxmlformats.org/drawingml/2006/picture">
+                <pic:pic xmlns:pic="http://schemas.openxmlformats.org/drawingml/2006/picture">
+                  <pic:nvPicPr>
+                    <pic:cNvPr id="1" name=""/>
+                    <pic:cNvPicPr/>
+                  </pic:nvPicPr>
+                  <pic:blipFill>
+                    <a:blip r:embed="rId19"/>
+                    <a:stretch>
+                      <a:fillRect/>
+                    </a:stretch>
+                  </pic:blipFill>
+                  <pic:spPr>
+                    <a:xfrm>
+                      <a:off x="0" y="0"/>
+                      <a:ext cx="4000500" cy="476250"/>
                     </a:xfrm>
                     <a:prstGeom prst="rect">
                       <a:avLst/>

--- a/Windows/work_on_windows.docx
+++ b/Windows/work_on_windows.docx
@@ -1,10 +1,10 @@
 
 <file path=word/document.xml><?xml version="1.0" encoding="utf-8"?>
-<w:document xmlns:wpc="http://schemas.microsoft.com/office/word/2010/wordprocessingCanvas" xmlns:cx="http://schemas.microsoft.com/office/drawing/2014/chartex" xmlns:cx1="http://schemas.microsoft.com/office/drawing/2015/9/8/chartex" xmlns:cx2="http://schemas.microsoft.com/office/drawing/2015/10/21/chartex" xmlns:cx3="http://schemas.microsoft.com/office/drawing/2016/5/9/chartex" xmlns:cx4="http://schemas.microsoft.com/office/drawing/2016/5/10/chartex" xmlns:cx5="http://schemas.microsoft.com/office/drawing/2016/5/11/chartex" xmlns:cx6="http://schemas.microsoft.com/office/drawing/2016/5/12/chartex" xmlns:cx7="http://schemas.microsoft.com/office/drawing/2016/5/13/chartex" xmlns:cx8="http://schemas.microsoft.com/office/drawing/2016/5/14/chartex" xmlns:mc="http://schemas.openxmlformats.org/markup-compatibility/2006" xmlns:aink="http://schemas.microsoft.com/office/drawing/2016/ink" xmlns:am3d="http://schemas.microsoft.com/office/drawing/2017/model3d" xmlns:o="urn:schemas-microsoft-com:office:office" xmlns:r="http://schemas.openxmlformats.org/officeDocument/2006/relationships" xmlns:m="http://schemas.openxmlformats.org/officeDocument/2006/math" xmlns:v="urn:schemas-microsoft-com:vml" xmlns:wp14="http://schemas.microsoft.com/office/word/2010/wordprocessingDrawing" xmlns:wp="http://schemas.openxmlformats.org/drawingml/2006/wordprocessingDrawing" xmlns:w10="urn:schemas-microsoft-com:office:word" xmlns:w="http://schemas.openxmlformats.org/wordprocessingml/2006/main" xmlns:w14="http://schemas.microsoft.com/office/word/2010/wordml" xmlns:w15="http://schemas.microsoft.com/office/word/2012/wordml" xmlns:w16cex="http://schemas.microsoft.com/office/word/2018/wordml/cex" xmlns:w16cid="http://schemas.microsoft.com/office/word/2016/wordml/cid" xmlns:w16="http://schemas.microsoft.com/office/word/2018/wordml" xmlns:w16sdtdh="http://schemas.microsoft.com/office/word/2020/wordml/sdtdatahash" xmlns:w16se="http://schemas.microsoft.com/office/word/2015/wordml/symex" xmlns:wpg="http://schemas.microsoft.com/office/word/2010/wordprocessingGroup" xmlns:wpi="http://schemas.microsoft.com/office/word/2010/wordprocessingInk" xmlns:wne="http://schemas.microsoft.com/office/word/2006/wordml" xmlns:wps="http://schemas.microsoft.com/office/word/2010/wordprocessingShape" mc:Ignorable="w14 w15 w16se w16cid w16 w16cex w16sdtdh wp14">
+<w:document xmlns:wpc="http://schemas.microsoft.com/office/word/2010/wordprocessingCanvas" xmlns:cx="http://schemas.microsoft.com/office/drawing/2014/chartex" xmlns:cx1="http://schemas.microsoft.com/office/drawing/2015/9/8/chartex" xmlns:cx2="http://schemas.microsoft.com/office/drawing/2015/10/21/chartex" xmlns:cx3="http://schemas.microsoft.com/office/drawing/2016/5/9/chartex" xmlns:cx4="http://schemas.microsoft.com/office/drawing/2016/5/10/chartex" xmlns:cx5="http://schemas.microsoft.com/office/drawing/2016/5/11/chartex" xmlns:cx6="http://schemas.microsoft.com/office/drawing/2016/5/12/chartex" xmlns:cx7="http://schemas.microsoft.com/office/drawing/2016/5/13/chartex" xmlns:cx8="http://schemas.microsoft.com/office/drawing/2016/5/14/chartex" xmlns:mc="http://schemas.openxmlformats.org/markup-compatibility/2006" xmlns:aink="http://schemas.microsoft.com/office/drawing/2016/ink" xmlns:am3d="http://schemas.microsoft.com/office/drawing/2017/model3d" xmlns:o="urn:schemas-microsoft-com:office:office" xmlns:oel="http://schemas.microsoft.com/office/2019/extlst" xmlns:r="http://schemas.openxmlformats.org/officeDocument/2006/relationships" xmlns:m="http://schemas.openxmlformats.org/officeDocument/2006/math" xmlns:v="urn:schemas-microsoft-com:vml" xmlns:wp14="http://schemas.microsoft.com/office/word/2010/wordprocessingDrawing" xmlns:wp="http://schemas.openxmlformats.org/drawingml/2006/wordprocessingDrawing" xmlns:w10="urn:schemas-microsoft-com:office:word" xmlns:w="http://schemas.openxmlformats.org/wordprocessingml/2006/main" xmlns:w14="http://schemas.microsoft.com/office/word/2010/wordml" xmlns:w15="http://schemas.microsoft.com/office/word/2012/wordml" xmlns:w16cex="http://schemas.microsoft.com/office/word/2018/wordml/cex" xmlns:w16cid="http://schemas.microsoft.com/office/word/2016/wordml/cid" xmlns:w16="http://schemas.microsoft.com/office/word/2018/wordml" xmlns:w16sdtdh="http://schemas.microsoft.com/office/word/2020/wordml/sdtdatahash" xmlns:w16se="http://schemas.microsoft.com/office/word/2015/wordml/symex" xmlns:wpg="http://schemas.microsoft.com/office/word/2010/wordprocessingGroup" xmlns:wpi="http://schemas.microsoft.com/office/word/2010/wordprocessingInk" xmlns:wne="http://schemas.microsoft.com/office/word/2006/wordml" xmlns:wps="http://schemas.microsoft.com/office/word/2010/wordprocessingShape" mc:Ignorable="w14 w15 w16se w16cid w16 w16cex w16sdtdh wp14">
   <w:body>
     <w:p>
       <w:pPr>
-        <w:pStyle w:val="Heading2"/>
+        <w:pStyle w:val="Titre2"/>
       </w:pPr>
       <w:r>
         <w:t>Special Characters</w:t>
@@ -1264,11 +1264,11 @@
     <w:name w:val="Normal"/>
     <w:qFormat/>
   </w:style>
-  <w:style w:type="paragraph" w:styleId="Heading2">
+  <w:style w:type="paragraph" w:styleId="Titre2">
     <w:name w:val="heading 2"/>
     <w:basedOn w:val="Normal"/>
     <w:next w:val="Normal"/>
-    <w:link w:val="Heading2Char"/>
+    <w:link w:val="Titre2Car"/>
     <w:uiPriority w:val="9"/>
     <w:semiHidden/>
     <w:unhideWhenUsed/>
@@ -1287,13 +1287,13 @@
       <w:szCs w:val="26"/>
     </w:rPr>
   </w:style>
-  <w:style w:type="character" w:default="1" w:styleId="DefaultParagraphFont">
+  <w:style w:type="character" w:default="1" w:styleId="Policepardfaut">
     <w:name w:val="Default Paragraph Font"/>
     <w:uiPriority w:val="1"/>
     <w:semiHidden/>
     <w:unhideWhenUsed/>
   </w:style>
-  <w:style w:type="table" w:default="1" w:styleId="TableNormal">
+  <w:style w:type="table" w:default="1" w:styleId="TableauNormal">
     <w:name w:val="Normal Table"/>
     <w:uiPriority w:val="99"/>
     <w:semiHidden/>
@@ -1308,16 +1308,16 @@
       </w:tblCellMar>
     </w:tblPr>
   </w:style>
-  <w:style w:type="numbering" w:default="1" w:styleId="NoList">
+  <w:style w:type="numbering" w:default="1" w:styleId="Aucuneliste">
     <w:name w:val="No List"/>
     <w:uiPriority w:val="99"/>
     <w:semiHidden/>
     <w:unhideWhenUsed/>
   </w:style>
-  <w:style w:type="character" w:customStyle="1" w:styleId="Heading2Char">
-    <w:name w:val="Heading 2 Char"/>
-    <w:basedOn w:val="DefaultParagraphFont"/>
-    <w:link w:val="Heading2"/>
+  <w:style w:type="character" w:customStyle="1" w:styleId="Titre2Car">
+    <w:name w:val="Titre 2 Car"/>
+    <w:basedOn w:val="Policepardfaut"/>
+    <w:link w:val="Titre2"/>
     <w:uiPriority w:val="9"/>
     <w:semiHidden/>
     <w:rsid w:val="0012530A"/>
